--- a/FANGS/Amazon Day 2.docx
+++ b/FANGS/Amazon Day 2.docx
@@ -1,6 +1,6 @@
 
 <file path=word/document.xml><?xml version="1.0" encoding="utf-8"?>
-<w:document xmlns:wpc="http://schemas.microsoft.com/office/word/2010/wordprocessingCanvas" xmlns:cx="http://schemas.microsoft.com/office/drawing/2014/chartex" xmlns:cx1="http://schemas.microsoft.com/office/drawing/2015/9/8/chartex" xmlns:cx2="http://schemas.microsoft.com/office/drawing/2015/10/21/chartex" xmlns:cx3="http://schemas.microsoft.com/office/drawing/2016/5/9/chartex" xmlns:cx4="http://schemas.microsoft.com/office/drawing/2016/5/10/chartex" xmlns:cx5="http://schemas.microsoft.com/office/drawing/2016/5/11/chartex" xmlns:mc="http://schemas.openxmlformats.org/markup-compatibility/2006" xmlns:o="urn:schemas-microsoft-com:office:office" xmlns:r="http://schemas.openxmlformats.org/officeDocument/2006/relationships" xmlns:m="http://schemas.openxmlformats.org/officeDocument/2006/math" xmlns:v="urn:schemas-microsoft-com:vml" xmlns:wp14="http://schemas.microsoft.com/office/word/2010/wordprocessingDrawing" xmlns:wp="http://schemas.openxmlformats.org/drawingml/2006/wordprocessingDrawing" xmlns:w10="urn:schemas-microsoft-com:office:word" xmlns:w="http://schemas.openxmlformats.org/wordprocessingml/2006/main" xmlns:w14="http://schemas.microsoft.com/office/word/2010/wordml" xmlns:w15="http://schemas.microsoft.com/office/word/2012/wordml" xmlns:w16se="http://schemas.microsoft.com/office/word/2015/wordml/symex" xmlns:wpg="http://schemas.microsoft.com/office/word/2010/wordprocessingGroup" xmlns:wpi="http://schemas.microsoft.com/office/word/2010/wordprocessingInk" xmlns:wne="http://schemas.microsoft.com/office/word/2006/wordml" xmlns:wps="http://schemas.microsoft.com/office/word/2010/wordprocessingShape" mc:Ignorable="w14 w15 w16se wp14">
+<w:document xmlns:wpc="http://schemas.microsoft.com/office/word/2010/wordprocessingCanvas" xmlns:mc="http://schemas.openxmlformats.org/markup-compatibility/2006" xmlns:o="urn:schemas-microsoft-com:office:office" xmlns:r="http://schemas.openxmlformats.org/officeDocument/2006/relationships" xmlns:m="http://schemas.openxmlformats.org/officeDocument/2006/math" xmlns:v="urn:schemas-microsoft-com:vml" xmlns:wp14="http://schemas.microsoft.com/office/word/2010/wordprocessingDrawing" xmlns:wp="http://schemas.openxmlformats.org/drawingml/2006/wordprocessingDrawing" xmlns:w10="urn:schemas-microsoft-com:office:word" xmlns:w="http://schemas.openxmlformats.org/wordprocessingml/2006/main" xmlns:w14="http://schemas.microsoft.com/office/word/2010/wordml" xmlns:w15="http://schemas.microsoft.com/office/word/2012/wordml" xmlns:wpg="http://schemas.microsoft.com/office/word/2010/wordprocessingGroup" xmlns:wpi="http://schemas.microsoft.com/office/word/2010/wordprocessingInk" xmlns:wne="http://schemas.microsoft.com/office/word/2006/wordml" xmlns:wps="http://schemas.microsoft.com/office/word/2010/wordprocessingShape" mc:Ignorable="w14 w15 wp14">
   <w:body>
     <w:p>
       <w:pPr>
@@ -122,12 +122,7 @@
         <w:t xml:space="preserve"> March 31, the price of one share of Amazon common stock was $886.54, resulting in a price to earnings ratio of 167</w:t>
       </w:r>
       <w:r>
-        <w:t>.</w:t>
-      </w:r>
-      <w:bookmarkStart w:id="0" w:name="_GoBack"/>
-      <w:bookmarkEnd w:id="0"/>
-      <w:r>
-        <w:t xml:space="preserve"> Among all S&amp;P 500 companies</w:t>
+        <w:t>. Among all S&amp;P 500 companies</w:t>
       </w:r>
       <w:r>
         <w:t xml:space="preserve">, the </w:t>
@@ -217,7 +212,7 @@
                 <wp:docPr id="5" name="Group 4">
                   <a:extLst xmlns:a="http://schemas.openxmlformats.org/drawingml/2006/main">
                     <a:ext uri="{FF2B5EF4-FFF2-40B4-BE49-F238E27FC236}">
-                      <a16:creationId xmlns:a16="http://schemas.microsoft.com/office/drawing/2014/main" id="{98B9E57F-EDD0-4018-A30F-7F0FE18772AC}"/>
+                      <a16:creationId xmlns:a16="http://schemas.microsoft.com/office/drawing/2014/main" xmlns:w16se="http://schemas.microsoft.com/office/word/2015/wordml/symex" xmlns:w="http://schemas.openxmlformats.org/wordprocessingml/2006/main" xmlns:w10="urn:schemas-microsoft-com:office:word" xmlns:v="urn:schemas-microsoft-com:vml" xmlns:o="urn:schemas-microsoft-com:office:office" xmlns:cx5="http://schemas.microsoft.com/office/drawing/2016/5/11/chartex" xmlns:cx4="http://schemas.microsoft.com/office/drawing/2016/5/10/chartex" xmlns:cx3="http://schemas.microsoft.com/office/drawing/2016/5/9/chartex" xmlns:cx2="http://schemas.microsoft.com/office/drawing/2015/10/21/chartex" xmlns:cx1="http://schemas.microsoft.com/office/drawing/2015/9/8/chartex" xmlns:cx="http://schemas.microsoft.com/office/drawing/2014/chartex" xmlns="" id="{98B9E57F-EDD0-4018-A30F-7F0FE18772AC}"/>
                     </a:ext>
                   </a:extLst>
                 </wp:docPr>
@@ -238,7 +233,7 @@
                         <wpg:cNvPr id="2" name="Chart 2">
                           <a:extLst>
                             <a:ext uri="{FF2B5EF4-FFF2-40B4-BE49-F238E27FC236}">
-                              <a16:creationId xmlns:a16="http://schemas.microsoft.com/office/drawing/2014/main" id="{995A0CB6-688F-42DC-97E5-B4CE02B31F10}"/>
+                              <a16:creationId xmlns:a16="http://schemas.microsoft.com/office/drawing/2014/main" xmlns:w16se="http://schemas.microsoft.com/office/word/2015/wordml/symex" xmlns:w="http://schemas.openxmlformats.org/wordprocessingml/2006/main" xmlns:w10="urn:schemas-microsoft-com:office:word" xmlns:v="urn:schemas-microsoft-com:vml" xmlns:o="urn:schemas-microsoft-com:office:office" xmlns:cx5="http://schemas.microsoft.com/office/drawing/2016/5/11/chartex" xmlns:cx4="http://schemas.microsoft.com/office/drawing/2016/5/10/chartex" xmlns:cx3="http://schemas.microsoft.com/office/drawing/2016/5/9/chartex" xmlns:cx2="http://schemas.microsoft.com/office/drawing/2015/10/21/chartex" xmlns:cx1="http://schemas.microsoft.com/office/drawing/2015/9/8/chartex" xmlns:cx="http://schemas.microsoft.com/office/drawing/2014/chartex" xmlns="" id="{995A0CB6-688F-42DC-97E5-B4CE02B31F10}"/>
                             </a:ext>
                           </a:extLst>
                         </wpg:cNvPr>
@@ -257,7 +252,7 @@
                         <wps:cNvPr id="3" name="TextBox 3">
                           <a:extLst>
                             <a:ext uri="{FF2B5EF4-FFF2-40B4-BE49-F238E27FC236}">
-                              <a16:creationId xmlns:a16="http://schemas.microsoft.com/office/drawing/2014/main" id="{F5C305B4-5D8F-49CA-9609-62F9C2E089B8}"/>
+                              <a16:creationId xmlns:a16="http://schemas.microsoft.com/office/drawing/2014/main" xmlns:w16se="http://schemas.microsoft.com/office/word/2015/wordml/symex" xmlns:w="http://schemas.openxmlformats.org/wordprocessingml/2006/main" xmlns:w10="urn:schemas-microsoft-com:office:word" xmlns:v="urn:schemas-microsoft-com:vml" xmlns:o="urn:schemas-microsoft-com:office:office" xmlns:cx5="http://schemas.microsoft.com/office/drawing/2016/5/11/chartex" xmlns:cx4="http://schemas.microsoft.com/office/drawing/2016/5/10/chartex" xmlns:cx3="http://schemas.microsoft.com/office/drawing/2016/5/9/chartex" xmlns:cx2="http://schemas.microsoft.com/office/drawing/2015/10/21/chartex" xmlns:cx1="http://schemas.microsoft.com/office/drawing/2015/9/8/chartex" xmlns:cx="http://schemas.microsoft.com/office/drawing/2014/chartex" xmlns="" id="{F5C305B4-5D8F-49CA-9609-62F9C2E089B8}"/>
                             </a:ext>
                           </a:extLst>
                         </wps:cNvPr>
@@ -375,7 +370,7 @@
               </wp:anchor>
             </w:drawing>
           </mc:Choice>
-          <mc:Fallback>
+          <mc:Fallback xmlns:w16se="http://schemas.microsoft.com/office/word/2015/wordml/symex" xmlns:cx5="http://schemas.microsoft.com/office/drawing/2016/5/11/chartex" xmlns:cx4="http://schemas.microsoft.com/office/drawing/2016/5/10/chartex" xmlns:cx3="http://schemas.microsoft.com/office/drawing/2016/5/9/chartex" xmlns:cx2="http://schemas.microsoft.com/office/drawing/2015/10/21/chartex" xmlns:cx1="http://schemas.microsoft.com/office/drawing/2015/9/8/chartex" xmlns:cx="http://schemas.microsoft.com/office/drawing/2014/chartex">
             <w:pict>
               <v:group w14:anchorId="0DDAD297" id="Group 4" o:spid="_x0000_s1026" style="position:absolute;margin-left:0;margin-top:21pt;width:330.6pt;height:318.9pt;z-index:251659264" coordsize="41986,40500" o:gfxdata="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">
                 <v:shapetype id="_x0000_t75" coordsize="21600,21600" o:spt="75" o:preferrelative="t" path="m@4@5l@4@11@9@11@9@5xe" filled="f" stroked="f">
@@ -690,7 +685,13 @@
     <w:p/>
     <w:p/>
     <w:p/>
-    <w:p/>
+    <w:p>
+      <w:r>
+        <w:t>http://www.marketwatch.com/story/amazon-is-getting-too-big-and-the-government-is-talking-about-it-2017-07-13?mod=mw_share_twitter</w:t>
+      </w:r>
+      <w:bookmarkStart w:id="0" w:name="_GoBack"/>
+      <w:bookmarkEnd w:id="0"/>
+    </w:p>
     <w:sectPr>
       <w:pgSz w:w="12240" w:h="15840"/>
       <w:pgMar w:top="1440" w:right="1440" w:bottom="1440" w:left="1440" w:header="720" w:footer="720" w:gutter="0"/>
@@ -702,7 +703,7 @@
 </file>
 
 <file path=word/endnotes.xml><?xml version="1.0" encoding="utf-8"?>
-<w:endnotes xmlns:wpc="http://schemas.microsoft.com/office/word/2010/wordprocessingCanvas" xmlns:cx="http://schemas.microsoft.com/office/drawing/2014/chartex" xmlns:cx1="http://schemas.microsoft.com/office/drawing/2015/9/8/chartex" xmlns:cx2="http://schemas.microsoft.com/office/drawing/2015/10/21/chartex" xmlns:cx3="http://schemas.microsoft.com/office/drawing/2016/5/9/chartex" xmlns:cx4="http://schemas.microsoft.com/office/drawing/2016/5/10/chartex" xmlns:cx5="http://schemas.microsoft.com/office/drawing/2016/5/11/chartex" xmlns:mc="http://schemas.openxmlformats.org/markup-compatibility/2006" xmlns:o="urn:schemas-microsoft-com:office:office" xmlns:r="http://schemas.openxmlformats.org/officeDocument/2006/relationships" xmlns:m="http://schemas.openxmlformats.org/officeDocument/2006/math" xmlns:v="urn:schemas-microsoft-com:vml" xmlns:wp14="http://schemas.microsoft.com/office/word/2010/wordprocessingDrawing" xmlns:wp="http://schemas.openxmlformats.org/drawingml/2006/wordprocessingDrawing" xmlns:w10="urn:schemas-microsoft-com:office:word" xmlns:w="http://schemas.openxmlformats.org/wordprocessingml/2006/main" xmlns:w14="http://schemas.microsoft.com/office/word/2010/wordml" xmlns:w15="http://schemas.microsoft.com/office/word/2012/wordml" xmlns:w16se="http://schemas.microsoft.com/office/word/2015/wordml/symex" xmlns:wpg="http://schemas.microsoft.com/office/word/2010/wordprocessingGroup" xmlns:wpi="http://schemas.microsoft.com/office/word/2010/wordprocessingInk" xmlns:wne="http://schemas.microsoft.com/office/word/2006/wordml" xmlns:wps="http://schemas.microsoft.com/office/word/2010/wordprocessingShape" mc:Ignorable="w14 w15 w16se wp14">
+<w:endnotes xmlns:wpc="http://schemas.microsoft.com/office/word/2010/wordprocessingCanvas" xmlns:mc="http://schemas.openxmlformats.org/markup-compatibility/2006" xmlns:o="urn:schemas-microsoft-com:office:office" xmlns:r="http://schemas.openxmlformats.org/officeDocument/2006/relationships" xmlns:m="http://schemas.openxmlformats.org/officeDocument/2006/math" xmlns:v="urn:schemas-microsoft-com:vml" xmlns:wp14="http://schemas.microsoft.com/office/word/2010/wordprocessingDrawing" xmlns:wp="http://schemas.openxmlformats.org/drawingml/2006/wordprocessingDrawing" xmlns:w10="urn:schemas-microsoft-com:office:word" xmlns:w="http://schemas.openxmlformats.org/wordprocessingml/2006/main" xmlns:w14="http://schemas.microsoft.com/office/word/2010/wordml" xmlns:w15="http://schemas.microsoft.com/office/word/2012/wordml" xmlns:wpg="http://schemas.microsoft.com/office/word/2010/wordprocessingGroup" xmlns:wpi="http://schemas.microsoft.com/office/word/2010/wordprocessingInk" xmlns:wne="http://schemas.microsoft.com/office/word/2006/wordml" xmlns:wps="http://schemas.microsoft.com/office/word/2010/wordprocessingShape" mc:Ignorable="w14 w15 wp14">
   <w:endnote w:type="separator" w:id="-1">
     <w:p>
       <w:pPr>
@@ -727,7 +728,7 @@
 </file>
 
 <file path=word/footnotes.xml><?xml version="1.0" encoding="utf-8"?>
-<w:footnotes xmlns:wpc="http://schemas.microsoft.com/office/word/2010/wordprocessingCanvas" xmlns:cx="http://schemas.microsoft.com/office/drawing/2014/chartex" xmlns:cx1="http://schemas.microsoft.com/office/drawing/2015/9/8/chartex" xmlns:cx2="http://schemas.microsoft.com/office/drawing/2015/10/21/chartex" xmlns:cx3="http://schemas.microsoft.com/office/drawing/2016/5/9/chartex" xmlns:cx4="http://schemas.microsoft.com/office/drawing/2016/5/10/chartex" xmlns:cx5="http://schemas.microsoft.com/office/drawing/2016/5/11/chartex" xmlns:mc="http://schemas.openxmlformats.org/markup-compatibility/2006" xmlns:o="urn:schemas-microsoft-com:office:office" xmlns:r="http://schemas.openxmlformats.org/officeDocument/2006/relationships" xmlns:m="http://schemas.openxmlformats.org/officeDocument/2006/math" xmlns:v="urn:schemas-microsoft-com:vml" xmlns:wp14="http://schemas.microsoft.com/office/word/2010/wordprocessingDrawing" xmlns:wp="http://schemas.openxmlformats.org/drawingml/2006/wordprocessingDrawing" xmlns:w10="urn:schemas-microsoft-com:office:word" xmlns:w="http://schemas.openxmlformats.org/wordprocessingml/2006/main" xmlns:w14="http://schemas.microsoft.com/office/word/2010/wordml" xmlns:w15="http://schemas.microsoft.com/office/word/2012/wordml" xmlns:w16se="http://schemas.microsoft.com/office/word/2015/wordml/symex" xmlns:wpg="http://schemas.microsoft.com/office/word/2010/wordprocessingGroup" xmlns:wpi="http://schemas.microsoft.com/office/word/2010/wordprocessingInk" xmlns:wne="http://schemas.microsoft.com/office/word/2006/wordml" xmlns:wps="http://schemas.microsoft.com/office/word/2010/wordprocessingShape" mc:Ignorable="w14 w15 w16se wp14">
+<w:footnotes xmlns:wpc="http://schemas.microsoft.com/office/word/2010/wordprocessingCanvas" xmlns:mc="http://schemas.openxmlformats.org/markup-compatibility/2006" xmlns:o="urn:schemas-microsoft-com:office:office" xmlns:r="http://schemas.openxmlformats.org/officeDocument/2006/relationships" xmlns:m="http://schemas.openxmlformats.org/officeDocument/2006/math" xmlns:v="urn:schemas-microsoft-com:vml" xmlns:wp14="http://schemas.microsoft.com/office/word/2010/wordprocessingDrawing" xmlns:wp="http://schemas.openxmlformats.org/drawingml/2006/wordprocessingDrawing" xmlns:w10="urn:schemas-microsoft-com:office:word" xmlns:w="http://schemas.openxmlformats.org/wordprocessingml/2006/main" xmlns:w14="http://schemas.microsoft.com/office/word/2010/wordml" xmlns:w15="http://schemas.microsoft.com/office/word/2012/wordml" xmlns:wpg="http://schemas.microsoft.com/office/word/2010/wordprocessingGroup" xmlns:wpi="http://schemas.microsoft.com/office/word/2010/wordprocessingInk" xmlns:wne="http://schemas.microsoft.com/office/word/2006/wordml" xmlns:wps="http://schemas.microsoft.com/office/word/2010/wordprocessingShape" mc:Ignorable="w14 w15 wp14">
   <w:footnote w:type="separator" w:id="-1">
     <w:p>
       <w:pPr>
@@ -847,7 +848,7 @@
 </file>
 
 <file path=word/styles.xml><?xml version="1.0" encoding="utf-8"?>
-<w:styles xmlns:mc="http://schemas.openxmlformats.org/markup-compatibility/2006" xmlns:r="http://schemas.openxmlformats.org/officeDocument/2006/relationships" xmlns:w="http://schemas.openxmlformats.org/wordprocessingml/2006/main" xmlns:w14="http://schemas.microsoft.com/office/word/2010/wordml" xmlns:w15="http://schemas.microsoft.com/office/word/2012/wordml" xmlns:w16se="http://schemas.microsoft.com/office/word/2015/wordml/symex" mc:Ignorable="w14 w15 w16se">
+<w:styles xmlns:mc="http://schemas.openxmlformats.org/markup-compatibility/2006" xmlns:r="http://schemas.openxmlformats.org/officeDocument/2006/relationships" xmlns:w="http://schemas.openxmlformats.org/wordprocessingml/2006/main" xmlns:w14="http://schemas.microsoft.com/office/word/2010/wordml" xmlns:w15="http://schemas.microsoft.com/office/word/2012/wordml" mc:Ignorable="w14 w15">
   <w:docDefaults>
     <w:rPrDefault>
       <w:rPr>
@@ -863,7 +864,7 @@
       </w:pPr>
     </w:pPrDefault>
   </w:docDefaults>
-  <w:latentStyles w:defLockedState="0" w:defUIPriority="99" w:defSemiHidden="0" w:defUnhideWhenUsed="0" w:defQFormat="0" w:count="374">
+  <w:latentStyles w:defLockedState="0" w:defUIPriority="99" w:defSemiHidden="0" w:defUnhideWhenUsed="0" w:defQFormat="0" w:count="371">
     <w:lsdException w:name="Normal" w:uiPriority="0" w:qFormat="1"/>
     <w:lsdException w:name="heading 1" w:uiPriority="9" w:qFormat="1"/>
     <w:lsdException w:name="heading 2" w:semiHidden="1" w:uiPriority="9" w:unhideWhenUsed="1" w:qFormat="1"/>
@@ -1235,9 +1236,6 @@
     <w:lsdException w:name="List Table 5 Dark Accent 6" w:uiPriority="50"/>
     <w:lsdException w:name="List Table 6 Colorful Accent 6" w:uiPriority="51"/>
     <w:lsdException w:name="List Table 7 Colorful Accent 6" w:uiPriority="52"/>
-    <w:lsdException w:name="Mention" w:semiHidden="1" w:unhideWhenUsed="1"/>
-    <w:lsdException w:name="Smart Hyperlink" w:semiHidden="1" w:unhideWhenUsed="1"/>
-    <w:lsdException w:name="Hashtag" w:semiHidden="1" w:unhideWhenUsed="1"/>
   </w:latentStyles>
   <w:style w:type="paragraph" w:default="1" w:styleId="Normal">
     <w:name w:val="Normal"/>
@@ -1320,7 +1318,7 @@
       <w:u w:val="single"/>
     </w:rPr>
   </w:style>
-  <w:style w:type="character" w:styleId="Mention">
+  <w:style w:type="character" w:customStyle="1" w:styleId="Mention">
     <w:name w:val="Mention"/>
     <w:basedOn w:val="DefaultParagraphFont"/>
     <w:uiPriority w:val="99"/>
@@ -1352,7 +1350,7 @@
 </file>
 
 <file path=word/charts/chart1.xml><?xml version="1.0" encoding="utf-8"?>
-<c:chartSpace xmlns:c="http://schemas.openxmlformats.org/drawingml/2006/chart" xmlns:a="http://schemas.openxmlformats.org/drawingml/2006/main" xmlns:r="http://schemas.openxmlformats.org/officeDocument/2006/relationships" xmlns:c16r2="http://schemas.microsoft.com/office/drawing/2015/06/chart">
+<c:chartSpace xmlns:c="http://schemas.openxmlformats.org/drawingml/2006/chart" xmlns:a="http://schemas.openxmlformats.org/drawingml/2006/main" xmlns:r="http://schemas.openxmlformats.org/officeDocument/2006/relationships">
   <c:date1904 val="0"/>
   <c:lang val="en-US"/>
   <c:roundedCorners val="0"/>
@@ -1412,7 +1410,7 @@
             <c:idx val="1"/>
             <c:invertIfNegative val="0"/>
             <c:bubble3D val="0"/>
-            <c:extLst>
+            <c:extLst xmlns:c16r2="http://schemas.microsoft.com/office/drawing/2015/06/chart">
               <c:ext xmlns:c16="http://schemas.microsoft.com/office/drawing/2014/chart" uri="{C3380CC4-5D6E-409C-BE32-E72D297353CC}">
                 <c16:uniqueId val="{00000000-61D7-4017-A3D7-E4E2CD796854}"/>
               </c:ext>
@@ -1453,8 +1451,9 @@
             <c:showPercent val="0"/>
             <c:showBubbleSize val="0"/>
             <c:showLeaderLines val="0"/>
-            <c:extLst>
+            <c:extLst xmlns:c16r2="http://schemas.microsoft.com/office/drawing/2015/06/chart">
               <c:ext xmlns:c15="http://schemas.microsoft.com/office/drawing/2012/chart" uri="{CE6537A1-D6FC-4f65-9D91-7224C49458BB}">
+                <c15:layout/>
                 <c15:showLeaderLines val="1"/>
                 <c15:leaderLines>
                   <c:spPr>
@@ -1502,7 +1501,7 @@
               </c:numCache>
             </c:numRef>
           </c:val>
-          <c:extLst>
+          <c:extLst xmlns:c16r2="http://schemas.microsoft.com/office/drawing/2015/06/chart">
             <c:ext xmlns:c16="http://schemas.microsoft.com/office/drawing/2014/chart" uri="{C3380CC4-5D6E-409C-BE32-E72D297353CC}">
               <c16:uniqueId val="{00000001-61D7-4017-A3D7-E4E2CD796854}"/>
             </c:ext>
@@ -1561,7 +1560,7 @@
               </c:numCache>
             </c:numRef>
           </c:val>
-          <c:extLst>
+          <c:extLst xmlns:c16r2="http://schemas.microsoft.com/office/drawing/2015/06/chart">
             <c:ext xmlns:c16="http://schemas.microsoft.com/office/drawing/2014/chart" uri="{C3380CC4-5D6E-409C-BE32-E72D297353CC}">
               <c16:uniqueId val="{00000002-61D7-4017-A3D7-E4E2CD796854}"/>
             </c:ext>
@@ -1577,11 +1576,11 @@
         </c:dLbls>
         <c:gapWidth val="150"/>
         <c:overlap val="100"/>
-        <c:axId val="412303616"/>
-        <c:axId val="412304928"/>
+        <c:axId val="402830640"/>
+        <c:axId val="402831032"/>
       </c:barChart>
       <c:catAx>
-        <c:axId val="412303616"/>
+        <c:axId val="402830640"/>
         <c:scaling>
           <c:orientation val="minMax"/>
         </c:scaling>
@@ -1624,7 +1623,7 @@
             <a:endParaRPr lang="en-US"/>
           </a:p>
         </c:txPr>
-        <c:crossAx val="412304928"/>
+        <c:crossAx val="402831032"/>
         <c:crosses val="autoZero"/>
         <c:auto val="1"/>
         <c:lblAlgn val="ctr"/>
@@ -1632,7 +1631,7 @@
         <c:noMultiLvlLbl val="0"/>
       </c:catAx>
       <c:valAx>
-        <c:axId val="412304928"/>
+        <c:axId val="402831032"/>
         <c:scaling>
           <c:orientation val="minMax"/>
         </c:scaling>
@@ -1651,7 +1650,7 @@
         <c:majorTickMark val="none"/>
         <c:minorTickMark val="none"/>
         <c:tickLblPos val="nextTo"/>
-        <c:crossAx val="412303616"/>
+        <c:crossAx val="402830640"/>
         <c:crosses val="autoZero"/>
         <c:crossBetween val="between"/>
       </c:valAx>
@@ -2255,7 +2254,7 @@
         <cdr:cNvPr id="3" name="TextBox 2">
           <a:extLst xmlns:a="http://schemas.openxmlformats.org/drawingml/2006/main">
             <a:ext uri="{FF2B5EF4-FFF2-40B4-BE49-F238E27FC236}">
-              <a16:creationId xmlns:a16="http://schemas.microsoft.com/office/drawing/2014/main" id="{BE2A82F7-195A-4A83-A038-6CE2F0798662}"/>
+              <a16:creationId xmlns="" xmlns:a16="http://schemas.microsoft.com/office/drawing/2014/main" id="{BE2A82F7-195A-4A83-A038-6CE2F0798662}"/>
             </a:ext>
           </a:extLst>
         </cdr:cNvPr>
@@ -2367,7 +2366,7 @@
         <cdr:cNvPr id="4" name="TextBox 1">
           <a:extLst xmlns:a="http://schemas.openxmlformats.org/drawingml/2006/main">
             <a:ext uri="{FF2B5EF4-FFF2-40B4-BE49-F238E27FC236}">
-              <a16:creationId xmlns:a16="http://schemas.microsoft.com/office/drawing/2014/main" id="{CF915974-59BE-4DA5-8092-D00C80EA96B9}"/>
+              <a16:creationId xmlns="" xmlns:a16="http://schemas.microsoft.com/office/drawing/2014/main" id="{CF915974-59BE-4DA5-8092-D00C80EA96B9}"/>
             </a:ext>
           </a:extLst>
         </cdr:cNvPr>
@@ -2543,7 +2542,7 @@
         <cdr:cNvPr id="6" name="TextBox 5">
           <a:extLst xmlns:a="http://schemas.openxmlformats.org/drawingml/2006/main">
             <a:ext uri="{FF2B5EF4-FFF2-40B4-BE49-F238E27FC236}">
-              <a16:creationId xmlns:a16="http://schemas.microsoft.com/office/drawing/2014/main" id="{59DCCC21-B849-40B3-B84F-925FC56A929B}"/>
+              <a16:creationId xmlns="" xmlns:a16="http://schemas.microsoft.com/office/drawing/2014/main" id="{59DCCC21-B849-40B3-B84F-925FC56A929B}"/>
             </a:ext>
           </a:extLst>
         </cdr:cNvPr>
@@ -2610,7 +2609,7 @@
         <cdr:cNvPr id="10" name="Right Brace 9">
           <a:extLst xmlns:a="http://schemas.openxmlformats.org/drawingml/2006/main">
             <a:ext uri="{FF2B5EF4-FFF2-40B4-BE49-F238E27FC236}">
-              <a16:creationId xmlns:a16="http://schemas.microsoft.com/office/drawing/2014/main" id="{04AB3F01-C478-4223-80AA-289D6FCDD030}"/>
+              <a16:creationId xmlns="" xmlns:a16="http://schemas.microsoft.com/office/drawing/2014/main" id="{04AB3F01-C478-4223-80AA-289D6FCDD030}"/>
             </a:ext>
           </a:extLst>
         </cdr:cNvPr>
@@ -2669,7 +2668,7 @@
         <cdr:cNvPr id="11" name="TextBox 10">
           <a:extLst xmlns:a="http://schemas.openxmlformats.org/drawingml/2006/main">
             <a:ext uri="{FF2B5EF4-FFF2-40B4-BE49-F238E27FC236}">
-              <a16:creationId xmlns:a16="http://schemas.microsoft.com/office/drawing/2014/main" id="{918147A1-43C5-44FE-B049-53B36FE6DF60}"/>
+              <a16:creationId xmlns="" xmlns:a16="http://schemas.microsoft.com/office/drawing/2014/main" id="{918147A1-43C5-44FE-B049-53B36FE6DF60}"/>
             </a:ext>
           </a:extLst>
         </cdr:cNvPr>
@@ -3089,7 +3088,7 @@
 </file>
 
 <file path=customXml/itemProps1.xml><?xml version="1.0" encoding="utf-8"?>
-<ds:datastoreItem xmlns:ds="http://schemas.openxmlformats.org/officeDocument/2006/customXml" ds:itemID="{2E7CE321-31CD-4958-8A89-E1357F2FB8CC}">
+<ds:datastoreItem xmlns:ds="http://schemas.openxmlformats.org/officeDocument/2006/customXml" ds:itemID="{CDAFF87E-F512-4AAB-9400-7AA88CC81FEB}">
   <ds:schemaRefs>
     <ds:schemaRef ds:uri="http://schemas.openxmlformats.org/officeDocument/2006/bibliography"/>
   </ds:schemaRefs>
